--- a/套表模板/-----WN-QR-1-3-A项目功能范围确认单-1.5.docx
+++ b/套表模板/-----WN-QR-1-3-A项目功能范围确认单-1.5.docx
@@ -1,6 +1,6 @@
 
 <file path=word/document.xml><?xml version="1.0" encoding="utf-8"?>
-<w:document xmlns:wpc="http://schemas.microsoft.com/office/word/2010/wordprocessingCanvas" xmlns:cx="http://schemas.microsoft.com/office/drawing/2014/chartex" xmlns:cx1="http://schemas.microsoft.com/office/drawing/2015/9/8/chartex" xmlns:cx2="http://schemas.microsoft.com/office/drawing/2015/10/21/chartex" xmlns:cx3="http://schemas.microsoft.com/office/drawing/2016/5/9/chartex" xmlns:cx4="http://schemas.microsoft.com/office/drawing/2016/5/10/chartex" xmlns:cx5="http://schemas.microsoft.com/office/drawing/2016/5/11/chartex" xmlns:cx6="http://schemas.microsoft.com/office/drawing/2016/5/12/chartex" xmlns:cx7="http://schemas.microsoft.com/office/drawing/2016/5/13/chartex" xmlns:cx8="http://schemas.microsoft.com/office/drawing/2016/5/14/chartex" xmlns:mc="http://schemas.openxmlformats.org/markup-compatibility/2006" xmlns:aink="http://schemas.microsoft.com/office/drawing/2016/ink" xmlns:am3d="http://schemas.microsoft.com/office/drawing/2017/model3d" xmlns:o="urn:schemas-microsoft-com:office:office" xmlns:r="http://schemas.openxmlformats.org/officeDocument/2006/relationships" xmlns:m="http://schemas.openxmlformats.org/officeDocument/2006/math" xmlns:v="urn:schemas-microsoft-com:vml" xmlns:wp14="http://schemas.microsoft.com/office/word/2010/wordprocessingDrawing" xmlns:wp="http://schemas.openxmlformats.org/drawingml/2006/wordprocessingDrawing" xmlns:w10="urn:schemas-microsoft-com:office:word" xmlns:w="http://schemas.openxmlformats.org/wordprocessingml/2006/main" xmlns:w14="http://schemas.microsoft.com/office/word/2010/wordml" xmlns:w15="http://schemas.microsoft.com/office/word/2012/wordml" xmlns:w16cid="http://schemas.microsoft.com/office/word/2016/wordml/cid" xmlns:w16se="http://schemas.microsoft.com/office/word/2015/wordml/symex" xmlns:wpg="http://schemas.microsoft.com/office/word/2010/wordprocessingGroup" xmlns:wpi="http://schemas.microsoft.com/office/word/2010/wordprocessingInk" xmlns:wne="http://schemas.microsoft.com/office/word/2006/wordml" xmlns:wps="http://schemas.microsoft.com/office/word/2010/wordprocessingShape" mc:Ignorable="w14 w15 w16se w16cid wp14">
+<w:document xmlns:wpc="http://schemas.microsoft.com/office/word/2010/wordprocessingCanvas" xmlns:cx="http://schemas.microsoft.com/office/drawing/2014/chartex" xmlns:cx1="http://schemas.microsoft.com/office/drawing/2015/9/8/chartex" xmlns:cx2="http://schemas.microsoft.com/office/drawing/2015/10/21/chartex" xmlns:cx3="http://schemas.microsoft.com/office/drawing/2016/5/9/chartex" xmlns:cx4="http://schemas.microsoft.com/office/drawing/2016/5/10/chartex" xmlns:cx5="http://schemas.microsoft.com/office/drawing/2016/5/11/chartex" xmlns:cx6="http://schemas.microsoft.com/office/drawing/2016/5/12/chartex" xmlns:cx7="http://schemas.microsoft.com/office/drawing/2016/5/13/chartex" xmlns:cx8="http://schemas.microsoft.com/office/drawing/2016/5/14/chartex" xmlns:mc="http://schemas.openxmlformats.org/markup-compatibility/2006" xmlns:aink="http://schemas.microsoft.com/office/drawing/2016/ink" xmlns:am3d="http://schemas.microsoft.com/office/drawing/2017/model3d" xmlns:o="urn:schemas-microsoft-com:office:office" xmlns:r="http://schemas.openxmlformats.org/officeDocument/2006/relationships" xmlns:m="http://schemas.openxmlformats.org/officeDocument/2006/math" xmlns:v="urn:schemas-microsoft-com:vml" xmlns:wp14="http://schemas.microsoft.com/office/word/2010/wordprocessingDrawing" xmlns:wp="http://schemas.openxmlformats.org/drawingml/2006/wordprocessingDrawing" xmlns:w10="urn:schemas-microsoft-com:office:word" xmlns:w="http://schemas.openxmlformats.org/wordprocessingml/2006/main" xmlns:w14="http://schemas.microsoft.com/office/word/2010/wordml" xmlns:w15="http://schemas.microsoft.com/office/word/2012/wordml" xmlns:w16cex="http://schemas.microsoft.com/office/word/2018/wordml/cex" xmlns:w16cid="http://schemas.microsoft.com/office/word/2016/wordml/cid" xmlns:w16="http://schemas.microsoft.com/office/word/2018/wordml" xmlns:w16se="http://schemas.microsoft.com/office/word/2015/wordml/symex" xmlns:wpg="http://schemas.microsoft.com/office/word/2010/wordprocessingGroup" xmlns:wpi="http://schemas.microsoft.com/office/word/2010/wordprocessingInk" xmlns:wne="http://schemas.microsoft.com/office/word/2006/wordml" xmlns:wps="http://schemas.microsoft.com/office/word/2010/wordprocessingShape" mc:Ignorable="w14 w15 w16se w16cid w16 w16cex wp14">
   <w:body>
     <w:p>
       <w:pPr>
@@ -20,7 +20,7 @@
           <w:noProof/>
         </w:rPr>
         <w:drawing>
-          <wp:anchor distT="0" distB="0" distL="0" distR="0" simplePos="0" relativeHeight="251658240" behindDoc="0" locked="0" layoutInCell="1" allowOverlap="1">
+          <wp:anchor distT="0" distB="0" distL="0" distR="0" simplePos="0" relativeHeight="251658240" behindDoc="0" locked="0" layoutInCell="1" allowOverlap="1" wp14:anchorId="37734B50" wp14:editId="5D1D16E0">
             <wp:simplePos x="0" y="0"/>
             <wp:positionH relativeFrom="page">
               <wp:posOffset>685800</wp:posOffset>
@@ -86,19 +86,12 @@
       <w:pPr>
         <w:pStyle w:val="a3"/>
         <w:rPr>
-          <w:rFonts w:ascii="Times New Roman"/>
+          <w:rFonts w:ascii="Times New Roman" w:hint="eastAsia"/>
           <w:sz w:val="20"/>
         </w:rPr>
       </w:pPr>
-    </w:p>
-    <w:p>
-      <w:pPr>
-        <w:pStyle w:val="a3"/>
-        <w:rPr>
-          <w:rFonts w:ascii="Times New Roman"/>
-          <w:sz w:val="20"/>
-        </w:rPr>
-      </w:pPr>
+      <w:bookmarkStart w:id="0" w:name="_GoBack"/>
+      <w:bookmarkEnd w:id="0"/>
     </w:p>
     <w:p>
       <w:pPr>
@@ -411,8 +404,6 @@
           <w:sz w:val="40"/>
         </w:rPr>
       </w:pPr>
-      <w:bookmarkStart w:id="0" w:name="_GoBack"/>
-      <w:bookmarkEnd w:id="0"/>
     </w:p>
     <w:sectPr>
       <w:footerReference w:type="default" r:id="rId7"/>
@@ -427,7 +418,7 @@
 </file>
 
 <file path=word/endnotes.xml><?xml version="1.0" encoding="utf-8"?>
-<w:endnotes xmlns:wpc="http://schemas.microsoft.com/office/word/2010/wordprocessingCanvas" xmlns:cx="http://schemas.microsoft.com/office/drawing/2014/chartex" xmlns:cx1="http://schemas.microsoft.com/office/drawing/2015/9/8/chartex" xmlns:cx2="http://schemas.microsoft.com/office/drawing/2015/10/21/chartex" xmlns:cx3="http://schemas.microsoft.com/office/drawing/2016/5/9/chartex" xmlns:cx4="http://schemas.microsoft.com/office/drawing/2016/5/10/chartex" xmlns:cx5="http://schemas.microsoft.com/office/drawing/2016/5/11/chartex" xmlns:cx6="http://schemas.microsoft.com/office/drawing/2016/5/12/chartex" xmlns:cx7="http://schemas.microsoft.com/office/drawing/2016/5/13/chartex" xmlns:cx8="http://schemas.microsoft.com/office/drawing/2016/5/14/chartex" xmlns:mc="http://schemas.openxmlformats.org/markup-compatibility/2006" xmlns:aink="http://schemas.microsoft.com/office/drawing/2016/ink" xmlns:am3d="http://schemas.microsoft.com/office/drawing/2017/model3d" xmlns:o="urn:schemas-microsoft-com:office:office" xmlns:r="http://schemas.openxmlformats.org/officeDocument/2006/relationships" xmlns:m="http://schemas.openxmlformats.org/officeDocument/2006/math" xmlns:v="urn:schemas-microsoft-com:vml" xmlns:wp14="http://schemas.microsoft.com/office/word/2010/wordprocessingDrawing" xmlns:wp="http://schemas.openxmlformats.org/drawingml/2006/wordprocessingDrawing" xmlns:w10="urn:schemas-microsoft-com:office:word" xmlns:w="http://schemas.openxmlformats.org/wordprocessingml/2006/main" xmlns:w14="http://schemas.microsoft.com/office/word/2010/wordml" xmlns:w15="http://schemas.microsoft.com/office/word/2012/wordml" xmlns:w16cid="http://schemas.microsoft.com/office/word/2016/wordml/cid" xmlns:w16se="http://schemas.microsoft.com/office/word/2015/wordml/symex" xmlns:wpg="http://schemas.microsoft.com/office/word/2010/wordprocessingGroup" xmlns:wpi="http://schemas.microsoft.com/office/word/2010/wordprocessingInk" xmlns:wne="http://schemas.microsoft.com/office/word/2006/wordml" xmlns:wps="http://schemas.microsoft.com/office/word/2010/wordprocessingShape" mc:Ignorable="w14 w15 w16se w16cid wp14">
+<w:endnotes xmlns:wpc="http://schemas.microsoft.com/office/word/2010/wordprocessingCanvas" xmlns:cx="http://schemas.microsoft.com/office/drawing/2014/chartex" xmlns:cx1="http://schemas.microsoft.com/office/drawing/2015/9/8/chartex" xmlns:cx2="http://schemas.microsoft.com/office/drawing/2015/10/21/chartex" xmlns:cx3="http://schemas.microsoft.com/office/drawing/2016/5/9/chartex" xmlns:cx4="http://schemas.microsoft.com/office/drawing/2016/5/10/chartex" xmlns:cx5="http://schemas.microsoft.com/office/drawing/2016/5/11/chartex" xmlns:cx6="http://schemas.microsoft.com/office/drawing/2016/5/12/chartex" xmlns:cx7="http://schemas.microsoft.com/office/drawing/2016/5/13/chartex" xmlns:cx8="http://schemas.microsoft.com/office/drawing/2016/5/14/chartex" xmlns:mc="http://schemas.openxmlformats.org/markup-compatibility/2006" xmlns:aink="http://schemas.microsoft.com/office/drawing/2016/ink" xmlns:am3d="http://schemas.microsoft.com/office/drawing/2017/model3d" xmlns:o="urn:schemas-microsoft-com:office:office" xmlns:r="http://schemas.openxmlformats.org/officeDocument/2006/relationships" xmlns:m="http://schemas.openxmlformats.org/officeDocument/2006/math" xmlns:v="urn:schemas-microsoft-com:vml" xmlns:wp14="http://schemas.microsoft.com/office/word/2010/wordprocessingDrawing" xmlns:wp="http://schemas.openxmlformats.org/drawingml/2006/wordprocessingDrawing" xmlns:w10="urn:schemas-microsoft-com:office:word" xmlns:w="http://schemas.openxmlformats.org/wordprocessingml/2006/main" xmlns:w14="http://schemas.microsoft.com/office/word/2010/wordml" xmlns:w15="http://schemas.microsoft.com/office/word/2012/wordml" xmlns:w16cex="http://schemas.microsoft.com/office/word/2018/wordml/cex" xmlns:w16cid="http://schemas.microsoft.com/office/word/2016/wordml/cid" xmlns:w16="http://schemas.microsoft.com/office/word/2018/wordml" xmlns:w16se="http://schemas.microsoft.com/office/word/2015/wordml/symex" xmlns:wpg="http://schemas.microsoft.com/office/word/2010/wordprocessingGroup" xmlns:wpi="http://schemas.microsoft.com/office/word/2010/wordprocessingInk" xmlns:wne="http://schemas.microsoft.com/office/word/2006/wordml" xmlns:wps="http://schemas.microsoft.com/office/word/2010/wordprocessingShape" mc:Ignorable="w14 w15 w16se w16cid w16 w16cex wp14">
   <w:endnote w:type="separator" w:id="-1">
     <w:p>
       <w:r>
@@ -446,7 +437,7 @@
 </file>
 
 <file path=word/footer1.xml><?xml version="1.0" encoding="utf-8"?>
-<w:ftr xmlns:wpc="http://schemas.microsoft.com/office/word/2010/wordprocessingCanvas" xmlns:cx="http://schemas.microsoft.com/office/drawing/2014/chartex" xmlns:cx1="http://schemas.microsoft.com/office/drawing/2015/9/8/chartex" xmlns:cx2="http://schemas.microsoft.com/office/drawing/2015/10/21/chartex" xmlns:cx3="http://schemas.microsoft.com/office/drawing/2016/5/9/chartex" xmlns:cx4="http://schemas.microsoft.com/office/drawing/2016/5/10/chartex" xmlns:cx5="http://schemas.microsoft.com/office/drawing/2016/5/11/chartex" xmlns:cx6="http://schemas.microsoft.com/office/drawing/2016/5/12/chartex" xmlns:cx7="http://schemas.microsoft.com/office/drawing/2016/5/13/chartex" xmlns:cx8="http://schemas.microsoft.com/office/drawing/2016/5/14/chartex" xmlns:mc="http://schemas.openxmlformats.org/markup-compatibility/2006" xmlns:aink="http://schemas.microsoft.com/office/drawing/2016/ink" xmlns:am3d="http://schemas.microsoft.com/office/drawing/2017/model3d" xmlns:o="urn:schemas-microsoft-com:office:office" xmlns:r="http://schemas.openxmlformats.org/officeDocument/2006/relationships" xmlns:m="http://schemas.openxmlformats.org/officeDocument/2006/math" xmlns:v="urn:schemas-microsoft-com:vml" xmlns:wp14="http://schemas.microsoft.com/office/word/2010/wordprocessingDrawing" xmlns:wp="http://schemas.openxmlformats.org/drawingml/2006/wordprocessingDrawing" xmlns:w10="urn:schemas-microsoft-com:office:word" xmlns:w="http://schemas.openxmlformats.org/wordprocessingml/2006/main" xmlns:w14="http://schemas.microsoft.com/office/word/2010/wordml" xmlns:w15="http://schemas.microsoft.com/office/word/2012/wordml" xmlns:w16cid="http://schemas.microsoft.com/office/word/2016/wordml/cid" xmlns:w16se="http://schemas.microsoft.com/office/word/2015/wordml/symex" xmlns:wpg="http://schemas.microsoft.com/office/word/2010/wordprocessingGroup" xmlns:wpi="http://schemas.microsoft.com/office/word/2010/wordprocessingInk" xmlns:wne="http://schemas.microsoft.com/office/word/2006/wordml" xmlns:wps="http://schemas.microsoft.com/office/word/2010/wordprocessingShape" mc:Ignorable="w14 w15 w16se w16cid wp14">
+<w:ftr xmlns:wpc="http://schemas.microsoft.com/office/word/2010/wordprocessingCanvas" xmlns:cx="http://schemas.microsoft.com/office/drawing/2014/chartex" xmlns:cx1="http://schemas.microsoft.com/office/drawing/2015/9/8/chartex" xmlns:cx2="http://schemas.microsoft.com/office/drawing/2015/10/21/chartex" xmlns:cx3="http://schemas.microsoft.com/office/drawing/2016/5/9/chartex" xmlns:cx4="http://schemas.microsoft.com/office/drawing/2016/5/10/chartex" xmlns:cx5="http://schemas.microsoft.com/office/drawing/2016/5/11/chartex" xmlns:cx6="http://schemas.microsoft.com/office/drawing/2016/5/12/chartex" xmlns:cx7="http://schemas.microsoft.com/office/drawing/2016/5/13/chartex" xmlns:cx8="http://schemas.microsoft.com/office/drawing/2016/5/14/chartex" xmlns:mc="http://schemas.openxmlformats.org/markup-compatibility/2006" xmlns:aink="http://schemas.microsoft.com/office/drawing/2016/ink" xmlns:am3d="http://schemas.microsoft.com/office/drawing/2017/model3d" xmlns:o="urn:schemas-microsoft-com:office:office" xmlns:r="http://schemas.openxmlformats.org/officeDocument/2006/relationships" xmlns:m="http://schemas.openxmlformats.org/officeDocument/2006/math" xmlns:v="urn:schemas-microsoft-com:vml" xmlns:wp14="http://schemas.microsoft.com/office/word/2010/wordprocessingDrawing" xmlns:wp="http://schemas.openxmlformats.org/drawingml/2006/wordprocessingDrawing" xmlns:w10="urn:schemas-microsoft-com:office:word" xmlns:w="http://schemas.openxmlformats.org/wordprocessingml/2006/main" xmlns:w14="http://schemas.microsoft.com/office/word/2010/wordml" xmlns:w15="http://schemas.microsoft.com/office/word/2012/wordml" xmlns:w16cex="http://schemas.microsoft.com/office/word/2018/wordml/cex" xmlns:w16cid="http://schemas.microsoft.com/office/word/2016/wordml/cid" xmlns:w16="http://schemas.microsoft.com/office/word/2018/wordml" xmlns:w16se="http://schemas.microsoft.com/office/word/2015/wordml/symex" xmlns:wpg="http://schemas.microsoft.com/office/word/2010/wordprocessingGroup" xmlns:wpi="http://schemas.microsoft.com/office/word/2010/wordprocessingInk" xmlns:wne="http://schemas.microsoft.com/office/word/2006/wordml" xmlns:wps="http://schemas.microsoft.com/office/word/2010/wordprocessingShape" mc:Ignorable="w14 w15 w16se w16cid w16 w16cex wp14">
   <w:p>
     <w:pPr>
       <w:pStyle w:val="a9"/>
@@ -458,7 +449,7 @@
         <w:spacing w:val="-45"/>
       </w:rPr>
       <w:drawing>
-        <wp:inline distT="0" distB="0" distL="0" distR="0" wp14:anchorId="099D85CB" wp14:editId="7B227ADC">
+        <wp:inline distT="0" distB="0" distL="0" distR="0" wp14:anchorId="6E39D169" wp14:editId="3B2397F7">
           <wp:extent cx="1322323" cy="264681"/>
           <wp:effectExtent l="0" t="0" r="0" b="0"/>
           <wp:docPr id="3" name="image2.png"/>
@@ -498,7 +489,7 @@
 </file>
 
 <file path=word/footnotes.xml><?xml version="1.0" encoding="utf-8"?>
-<w:footnotes xmlns:wpc="http://schemas.microsoft.com/office/word/2010/wordprocessingCanvas" xmlns:cx="http://schemas.microsoft.com/office/drawing/2014/chartex" xmlns:cx1="http://schemas.microsoft.com/office/drawing/2015/9/8/chartex" xmlns:cx2="http://schemas.microsoft.com/office/drawing/2015/10/21/chartex" xmlns:cx3="http://schemas.microsoft.com/office/drawing/2016/5/9/chartex" xmlns:cx4="http://schemas.microsoft.com/office/drawing/2016/5/10/chartex" xmlns:cx5="http://schemas.microsoft.com/office/drawing/2016/5/11/chartex" xmlns:cx6="http://schemas.microsoft.com/office/drawing/2016/5/12/chartex" xmlns:cx7="http://schemas.microsoft.com/office/drawing/2016/5/13/chartex" xmlns:cx8="http://schemas.microsoft.com/office/drawing/2016/5/14/chartex" xmlns:mc="http://schemas.openxmlformats.org/markup-compatibility/2006" xmlns:aink="http://schemas.microsoft.com/office/drawing/2016/ink" xmlns:am3d="http://schemas.microsoft.com/office/drawing/2017/model3d" xmlns:o="urn:schemas-microsoft-com:office:office" xmlns:r="http://schemas.openxmlformats.org/officeDocument/2006/relationships" xmlns:m="http://schemas.openxmlformats.org/officeDocument/2006/math" xmlns:v="urn:schemas-microsoft-com:vml" xmlns:wp14="http://schemas.microsoft.com/office/word/2010/wordprocessingDrawing" xmlns:wp="http://schemas.openxmlformats.org/drawingml/2006/wordprocessingDrawing" xmlns:w10="urn:schemas-microsoft-com:office:word" xmlns:w="http://schemas.openxmlformats.org/wordprocessingml/2006/main" xmlns:w14="http://schemas.microsoft.com/office/word/2010/wordml" xmlns:w15="http://schemas.microsoft.com/office/word/2012/wordml" xmlns:w16cid="http://schemas.microsoft.com/office/word/2016/wordml/cid" xmlns:w16se="http://schemas.microsoft.com/office/word/2015/wordml/symex" xmlns:wpg="http://schemas.microsoft.com/office/word/2010/wordprocessingGroup" xmlns:wpi="http://schemas.microsoft.com/office/word/2010/wordprocessingInk" xmlns:wne="http://schemas.microsoft.com/office/word/2006/wordml" xmlns:wps="http://schemas.microsoft.com/office/word/2010/wordprocessingShape" mc:Ignorable="w14 w15 w16se w16cid wp14">
+<w:footnotes xmlns:wpc="http://schemas.microsoft.com/office/word/2010/wordprocessingCanvas" xmlns:cx="http://schemas.microsoft.com/office/drawing/2014/chartex" xmlns:cx1="http://schemas.microsoft.com/office/drawing/2015/9/8/chartex" xmlns:cx2="http://schemas.microsoft.com/office/drawing/2015/10/21/chartex" xmlns:cx3="http://schemas.microsoft.com/office/drawing/2016/5/9/chartex" xmlns:cx4="http://schemas.microsoft.com/office/drawing/2016/5/10/chartex" xmlns:cx5="http://schemas.microsoft.com/office/drawing/2016/5/11/chartex" xmlns:cx6="http://schemas.microsoft.com/office/drawing/2016/5/12/chartex" xmlns:cx7="http://schemas.microsoft.com/office/drawing/2016/5/13/chartex" xmlns:cx8="http://schemas.microsoft.com/office/drawing/2016/5/14/chartex" xmlns:mc="http://schemas.openxmlformats.org/markup-compatibility/2006" xmlns:aink="http://schemas.microsoft.com/office/drawing/2016/ink" xmlns:am3d="http://schemas.microsoft.com/office/drawing/2017/model3d" xmlns:o="urn:schemas-microsoft-com:office:office" xmlns:r="http://schemas.openxmlformats.org/officeDocument/2006/relationships" xmlns:m="http://schemas.openxmlformats.org/officeDocument/2006/math" xmlns:v="urn:schemas-microsoft-com:vml" xmlns:wp14="http://schemas.microsoft.com/office/word/2010/wordprocessingDrawing" xmlns:wp="http://schemas.openxmlformats.org/drawingml/2006/wordprocessingDrawing" xmlns:w10="urn:schemas-microsoft-com:office:word" xmlns:w="http://schemas.openxmlformats.org/wordprocessingml/2006/main" xmlns:w14="http://schemas.microsoft.com/office/word/2010/wordml" xmlns:w15="http://schemas.microsoft.com/office/word/2012/wordml" xmlns:w16cex="http://schemas.microsoft.com/office/word/2018/wordml/cex" xmlns:w16cid="http://schemas.microsoft.com/office/word/2016/wordml/cid" xmlns:w16="http://schemas.microsoft.com/office/word/2018/wordml" xmlns:w16se="http://schemas.microsoft.com/office/word/2015/wordml/symex" xmlns:wpg="http://schemas.microsoft.com/office/word/2010/wordprocessingGroup" xmlns:wpi="http://schemas.microsoft.com/office/word/2010/wordprocessingInk" xmlns:wne="http://schemas.microsoft.com/office/word/2006/wordml" xmlns:wps="http://schemas.microsoft.com/office/word/2010/wordprocessingShape" mc:Ignorable="w14 w15 w16se w16cid w16 w16cex wp14">
   <w:footnote w:type="separator" w:id="-1">
     <w:p>
       <w:r>
@@ -517,7 +508,7 @@
 </file>
 
 <file path=word/styles.xml><?xml version="1.0" encoding="utf-8"?>
-<w:styles xmlns:mc="http://schemas.openxmlformats.org/markup-compatibility/2006" xmlns:r="http://schemas.openxmlformats.org/officeDocument/2006/relationships" xmlns:w="http://schemas.openxmlformats.org/wordprocessingml/2006/main" xmlns:w14="http://schemas.microsoft.com/office/word/2010/wordml" xmlns:w15="http://schemas.microsoft.com/office/word/2012/wordml" xmlns:w16cid="http://schemas.microsoft.com/office/word/2016/wordml/cid" xmlns:w16se="http://schemas.microsoft.com/office/word/2015/wordml/symex" mc:Ignorable="w14 w15 w16se w16cid">
+<w:styles xmlns:mc="http://schemas.openxmlformats.org/markup-compatibility/2006" xmlns:r="http://schemas.openxmlformats.org/officeDocument/2006/relationships" xmlns:w="http://schemas.openxmlformats.org/wordprocessingml/2006/main" xmlns:w14="http://schemas.microsoft.com/office/word/2010/wordml" xmlns:w15="http://schemas.microsoft.com/office/word/2012/wordml" xmlns:w16cex="http://schemas.microsoft.com/office/word/2018/wordml/cex" xmlns:w16cid="http://schemas.microsoft.com/office/word/2016/wordml/cid" xmlns:w16="http://schemas.microsoft.com/office/word/2018/wordml" xmlns:w16se="http://schemas.microsoft.com/office/word/2015/wordml/symex" mc:Ignorable="w14 w15 w16se w16cid w16 w16cex">
   <w:docDefaults>
     <w:rPrDefault>
       <w:rPr>
@@ -535,7 +526,7 @@
       </w:pPr>
     </w:pPrDefault>
   </w:docDefaults>
-  <w:latentStyles w:defLockedState="0" w:defUIPriority="99" w:defSemiHidden="0" w:defUnhideWhenUsed="0" w:defQFormat="0" w:count="375">
+  <w:latentStyles w:defLockedState="0" w:defUIPriority="99" w:defSemiHidden="0" w:defUnhideWhenUsed="0" w:defQFormat="0" w:count="376">
     <w:lsdException w:name="Normal" w:uiPriority="0" w:qFormat="1"/>
     <w:lsdException w:name="heading 1" w:uiPriority="9" w:qFormat="1"/>
     <w:lsdException w:name="heading 2" w:semiHidden="1" w:uiPriority="9" w:unhideWhenUsed="1" w:qFormat="1"/>
@@ -641,7 +632,6 @@
     <w:lsdException w:name="HTML Sample" w:semiHidden="1" w:unhideWhenUsed="1"/>
     <w:lsdException w:name="HTML Typewriter" w:semiHidden="1" w:unhideWhenUsed="1"/>
     <w:lsdException w:name="HTML Variable" w:semiHidden="1" w:unhideWhenUsed="1"/>
-    <w:lsdException w:name="Normal Table" w:semiHidden="1" w:unhideWhenUsed="1"/>
     <w:lsdException w:name="annotation subject" w:semiHidden="1" w:unhideWhenUsed="1"/>
     <w:lsdException w:name="No List" w:semiHidden="1" w:unhideWhenUsed="1"/>
     <w:lsdException w:name="Outline List 1" w:semiHidden="1" w:unhideWhenUsed="1"/>
@@ -688,10 +678,8 @@
     <w:lsdException w:name="Table Subtle 2" w:semiHidden="1" w:unhideWhenUsed="1"/>
     <w:lsdException w:name="Table Web 1" w:semiHidden="1" w:unhideWhenUsed="1"/>
     <w:lsdException w:name="Table Web 2" w:semiHidden="1" w:unhideWhenUsed="1"/>
-    <w:lsdException w:name="Table Web 3" w:semiHidden="1" w:unhideWhenUsed="1"/>
     <w:lsdException w:name="Balloon Text" w:semiHidden="1" w:unhideWhenUsed="1"/>
     <w:lsdException w:name="Table Grid" w:uiPriority="39"/>
-    <w:lsdException w:name="Table Theme" w:semiHidden="1" w:unhideWhenUsed="1"/>
     <w:lsdException w:name="Placeholder Text" w:semiHidden="1"/>
     <w:lsdException w:name="No Spacing" w:uiPriority="1" w:qFormat="1"/>
     <w:lsdException w:name="Light Shading" w:uiPriority="60"/>
@@ -911,6 +899,7 @@
     <w:lsdException w:name="Smart Hyperlink" w:semiHidden="1" w:unhideWhenUsed="1"/>
     <w:lsdException w:name="Hashtag" w:semiHidden="1" w:unhideWhenUsed="1"/>
     <w:lsdException w:name="Unresolved Mention" w:semiHidden="1" w:unhideWhenUsed="1"/>
+    <w:lsdException w:name="Smart Link" w:semiHidden="1" w:unhideWhenUsed="1"/>
   </w:latentStyles>
   <w:style w:type="paragraph" w:default="1" w:styleId="a">
     <w:name w:val="Normal"/>

--- a/套表模板/-----WN-QR-1-3-A项目功能范围确认单-1.5.docx
+++ b/套表模板/-----WN-QR-1-3-A项目功能范围确认单-1.5.docx
@@ -1,87 +1,7 @@
 
 <file path=word/document.xml><?xml version="1.0" encoding="utf-8"?>
-<w:document xmlns:wpc="http://schemas.microsoft.com/office/word/2010/wordprocessingCanvas" xmlns:cx="http://schemas.microsoft.com/office/drawing/2014/chartex" xmlns:cx1="http://schemas.microsoft.com/office/drawing/2015/9/8/chartex" xmlns:cx2="http://schemas.microsoft.com/office/drawing/2015/10/21/chartex" xmlns:cx3="http://schemas.microsoft.com/office/drawing/2016/5/9/chartex" xmlns:cx4="http://schemas.microsoft.com/office/drawing/2016/5/10/chartex" xmlns:cx5="http://schemas.microsoft.com/office/drawing/2016/5/11/chartex" xmlns:cx6="http://schemas.microsoft.com/office/drawing/2016/5/12/chartex" xmlns:cx7="http://schemas.microsoft.com/office/drawing/2016/5/13/chartex" xmlns:cx8="http://schemas.microsoft.com/office/drawing/2016/5/14/chartex" xmlns:mc="http://schemas.openxmlformats.org/markup-compatibility/2006" xmlns:aink="http://schemas.microsoft.com/office/drawing/2016/ink" xmlns:am3d="http://schemas.microsoft.com/office/drawing/2017/model3d" xmlns:o="urn:schemas-microsoft-com:office:office" xmlns:r="http://schemas.openxmlformats.org/officeDocument/2006/relationships" xmlns:m="http://schemas.openxmlformats.org/officeDocument/2006/math" xmlns:v="urn:schemas-microsoft-com:vml" xmlns:wp14="http://schemas.microsoft.com/office/word/2010/wordprocessingDrawing" xmlns:wp="http://schemas.openxmlformats.org/drawingml/2006/wordprocessingDrawing" xmlns:w10="urn:schemas-microsoft-com:office:word" xmlns:w="http://schemas.openxmlformats.org/wordprocessingml/2006/main" xmlns:w14="http://schemas.microsoft.com/office/word/2010/wordml" xmlns:w15="http://schemas.microsoft.com/office/word/2012/wordml" xmlns:w16cex="http://schemas.microsoft.com/office/word/2018/wordml/cex" xmlns:w16cid="http://schemas.microsoft.com/office/word/2016/wordml/cid" xmlns:w16="http://schemas.microsoft.com/office/word/2018/wordml" xmlns:w16se="http://schemas.microsoft.com/office/word/2015/wordml/symex" xmlns:wpg="http://schemas.microsoft.com/office/word/2010/wordprocessingGroup" xmlns:wpi="http://schemas.microsoft.com/office/word/2010/wordprocessingInk" xmlns:wne="http://schemas.microsoft.com/office/word/2006/wordml" xmlns:wps="http://schemas.microsoft.com/office/word/2010/wordprocessingShape" mc:Ignorable="w14 w15 w16se w16cid w16 w16cex wp14">
+<w:document xmlns:wpc="http://schemas.microsoft.com/office/word/2010/wordprocessingCanvas" xmlns:cx="http://schemas.microsoft.com/office/drawing/2014/chartex" xmlns:cx1="http://schemas.microsoft.com/office/drawing/2015/9/8/chartex" xmlns:cx2="http://schemas.microsoft.com/office/drawing/2015/10/21/chartex" xmlns:cx3="http://schemas.microsoft.com/office/drawing/2016/5/9/chartex" xmlns:cx4="http://schemas.microsoft.com/office/drawing/2016/5/10/chartex" xmlns:cx5="http://schemas.microsoft.com/office/drawing/2016/5/11/chartex" xmlns:cx6="http://schemas.microsoft.com/office/drawing/2016/5/12/chartex" xmlns:cx7="http://schemas.microsoft.com/office/drawing/2016/5/13/chartex" xmlns:cx8="http://schemas.microsoft.com/office/drawing/2016/5/14/chartex" xmlns:mc="http://schemas.openxmlformats.org/markup-compatibility/2006" xmlns:aink="http://schemas.microsoft.com/office/drawing/2016/ink" xmlns:am3d="http://schemas.microsoft.com/office/drawing/2017/model3d" xmlns:o="urn:schemas-microsoft-com:office:office" xmlns:r="http://schemas.openxmlformats.org/officeDocument/2006/relationships" xmlns:m="http://schemas.openxmlformats.org/officeDocument/2006/math" xmlns:v="urn:schemas-microsoft-com:vml" xmlns:wp14="http://schemas.microsoft.com/office/word/2010/wordprocessingDrawing" xmlns:wp="http://schemas.openxmlformats.org/drawingml/2006/wordprocessingDrawing" xmlns:w10="urn:schemas-microsoft-com:office:word" xmlns:w="http://schemas.openxmlformats.org/wordprocessingml/2006/main" xmlns:w14="http://schemas.microsoft.com/office/word/2010/wordml" xmlns:w15="http://schemas.microsoft.com/office/word/2012/wordml" xmlns:w16cid="http://schemas.microsoft.com/office/word/2016/wordml/cid" xmlns:w16se="http://schemas.microsoft.com/office/word/2015/wordml/symex" xmlns:wpg="http://schemas.microsoft.com/office/word/2010/wordprocessingGroup" xmlns:wpi="http://schemas.microsoft.com/office/word/2010/wordprocessingInk" xmlns:wne="http://schemas.microsoft.com/office/word/2006/wordml" xmlns:wps="http://schemas.microsoft.com/office/word/2010/wordprocessingShape" mc:Ignorable="w14 w15 w16se w16cid wp14">
   <w:body>
-    <w:p>
-      <w:pPr>
-        <w:pStyle w:val="a3"/>
-        <w:tabs>
-          <w:tab w:val="left" w:pos="14625"/>
-        </w:tabs>
-        <w:spacing w:before="57" w:line="230" w:lineRule="auto"/>
-        <w:ind w:left="12640" w:right="102" w:hanging="120"/>
-        <w:jc w:val="right"/>
-        <w:rPr>
-          <w:rFonts w:ascii="Times New Roman" w:eastAsiaTheme="minorEastAsia"/>
-        </w:rPr>
-      </w:pPr>
-      <w:r>
-        <w:rPr>
-          <w:noProof/>
-        </w:rPr>
-        <w:drawing>
-          <wp:anchor distT="0" distB="0" distL="0" distR="0" simplePos="0" relativeHeight="251658240" behindDoc="0" locked="0" layoutInCell="1" allowOverlap="1" wp14:anchorId="37734B50" wp14:editId="5D1D16E0">
-            <wp:simplePos x="0" y="0"/>
-            <wp:positionH relativeFrom="page">
-              <wp:posOffset>685800</wp:posOffset>
-            </wp:positionH>
-            <wp:positionV relativeFrom="paragraph">
-              <wp:posOffset>30098</wp:posOffset>
-            </wp:positionV>
-            <wp:extent cx="1077080" cy="322460"/>
-            <wp:effectExtent l="0" t="0" r="0" b="0"/>
-            <wp:wrapNone/>
-            <wp:docPr id="1" name="image1.png"/>
-            <wp:cNvGraphicFramePr>
-              <a:graphicFrameLocks xmlns:a="http://schemas.openxmlformats.org/drawingml/2006/main" noChangeAspect="1"/>
-            </wp:cNvGraphicFramePr>
-            <a:graphic xmlns:a="http://schemas.openxmlformats.org/drawingml/2006/main">
-              <a:graphicData uri="http://schemas.openxmlformats.org/drawingml/2006/picture">
-                <pic:pic xmlns:pic="http://schemas.openxmlformats.org/drawingml/2006/picture">
-                  <pic:nvPicPr>
-                    <pic:cNvPr id="2" name="image1.png"/>
-                    <pic:cNvPicPr/>
-                  </pic:nvPicPr>
-                  <pic:blipFill>
-                    <a:blip r:embed="rId6" cstate="print"/>
-                    <a:stretch>
-                      <a:fillRect/>
-                    </a:stretch>
-                  </pic:blipFill>
-                  <pic:spPr>
-                    <a:xfrm>
-                      <a:off x="0" y="0"/>
-                      <a:ext cx="1077080" cy="322460"/>
-                    </a:xfrm>
-                    <a:prstGeom prst="rect">
-                      <a:avLst/>
-                    </a:prstGeom>
-                  </pic:spPr>
-                </pic:pic>
-              </a:graphicData>
-            </a:graphic>
-          </wp:anchor>
-        </w:drawing>
-      </w:r>
-      <w:r>
-        <w:t>卫宁ISO9000质量文件合同编号:</w:t>
-      </w:r>
-      <w:r>
-        <w:rPr>
-          <w:color w:val="FF0000"/>
-          <w:u w:val="single"/>
-        </w:rPr>
-        <w:t>变量1</w:t>
-      </w:r>
-      <w:r>
-        <w:rPr>
-          <w:rFonts w:ascii="Times New Roman" w:eastAsia="Times New Roman"/>
-          <w:color w:val="FF0000"/>
-          <w:u w:val="single" w:color="000000"/>
-        </w:rPr>
-        <w:t xml:space="preserve"> </w:t>
-      </w:r>
-    </w:p>
     <w:p>
       <w:pPr>
         <w:pStyle w:val="a3"/>
@@ -406,10 +326,11 @@
       </w:pPr>
     </w:p>
     <w:sectPr>
+      <w:headerReference w:type="default" r:id="rId6"/>
       <w:footerReference w:type="default" r:id="rId7"/>
       <w:type w:val="continuous"/>
       <w:pgSz w:w="16840" w:h="11910" w:orient="landscape"/>
-      <w:pgMar w:top="260" w:right="920" w:bottom="0" w:left="960" w:header="720" w:footer="113" w:gutter="0"/>
+      <w:pgMar w:top="260" w:right="920" w:bottom="0" w:left="960" w:header="283" w:footer="113" w:gutter="0"/>
       <w:cols w:space="720"/>
       <w:docGrid w:linePitch="299"/>
     </w:sectPr>
@@ -418,7 +339,7 @@
 </file>
 
 <file path=word/endnotes.xml><?xml version="1.0" encoding="utf-8"?>
-<w:endnotes xmlns:wpc="http://schemas.microsoft.com/office/word/2010/wordprocessingCanvas" xmlns:cx="http://schemas.microsoft.com/office/drawing/2014/chartex" xmlns:cx1="http://schemas.microsoft.com/office/drawing/2015/9/8/chartex" xmlns:cx2="http://schemas.microsoft.com/office/drawing/2015/10/21/chartex" xmlns:cx3="http://schemas.microsoft.com/office/drawing/2016/5/9/chartex" xmlns:cx4="http://schemas.microsoft.com/office/drawing/2016/5/10/chartex" xmlns:cx5="http://schemas.microsoft.com/office/drawing/2016/5/11/chartex" xmlns:cx6="http://schemas.microsoft.com/office/drawing/2016/5/12/chartex" xmlns:cx7="http://schemas.microsoft.com/office/drawing/2016/5/13/chartex" xmlns:cx8="http://schemas.microsoft.com/office/drawing/2016/5/14/chartex" xmlns:mc="http://schemas.openxmlformats.org/markup-compatibility/2006" xmlns:aink="http://schemas.microsoft.com/office/drawing/2016/ink" xmlns:am3d="http://schemas.microsoft.com/office/drawing/2017/model3d" xmlns:o="urn:schemas-microsoft-com:office:office" xmlns:r="http://schemas.openxmlformats.org/officeDocument/2006/relationships" xmlns:m="http://schemas.openxmlformats.org/officeDocument/2006/math" xmlns:v="urn:schemas-microsoft-com:vml" xmlns:wp14="http://schemas.microsoft.com/office/word/2010/wordprocessingDrawing" xmlns:wp="http://schemas.openxmlformats.org/drawingml/2006/wordprocessingDrawing" xmlns:w10="urn:schemas-microsoft-com:office:word" xmlns:w="http://schemas.openxmlformats.org/wordprocessingml/2006/main" xmlns:w14="http://schemas.microsoft.com/office/word/2010/wordml" xmlns:w15="http://schemas.microsoft.com/office/word/2012/wordml" xmlns:w16cex="http://schemas.microsoft.com/office/word/2018/wordml/cex" xmlns:w16cid="http://schemas.microsoft.com/office/word/2016/wordml/cid" xmlns:w16="http://schemas.microsoft.com/office/word/2018/wordml" xmlns:w16se="http://schemas.microsoft.com/office/word/2015/wordml/symex" xmlns:wpg="http://schemas.microsoft.com/office/word/2010/wordprocessingGroup" xmlns:wpi="http://schemas.microsoft.com/office/word/2010/wordprocessingInk" xmlns:wne="http://schemas.microsoft.com/office/word/2006/wordml" xmlns:wps="http://schemas.microsoft.com/office/word/2010/wordprocessingShape" mc:Ignorable="w14 w15 w16se w16cid w16 w16cex wp14">
+<w:endnotes xmlns:wpc="http://schemas.microsoft.com/office/word/2010/wordprocessingCanvas" xmlns:cx="http://schemas.microsoft.com/office/drawing/2014/chartex" xmlns:cx1="http://schemas.microsoft.com/office/drawing/2015/9/8/chartex" xmlns:cx2="http://schemas.microsoft.com/office/drawing/2015/10/21/chartex" xmlns:cx3="http://schemas.microsoft.com/office/drawing/2016/5/9/chartex" xmlns:cx4="http://schemas.microsoft.com/office/drawing/2016/5/10/chartex" xmlns:cx5="http://schemas.microsoft.com/office/drawing/2016/5/11/chartex" xmlns:cx6="http://schemas.microsoft.com/office/drawing/2016/5/12/chartex" xmlns:cx7="http://schemas.microsoft.com/office/drawing/2016/5/13/chartex" xmlns:cx8="http://schemas.microsoft.com/office/drawing/2016/5/14/chartex" xmlns:mc="http://schemas.openxmlformats.org/markup-compatibility/2006" xmlns:aink="http://schemas.microsoft.com/office/drawing/2016/ink" xmlns:am3d="http://schemas.microsoft.com/office/drawing/2017/model3d" xmlns:o="urn:schemas-microsoft-com:office:office" xmlns:r="http://schemas.openxmlformats.org/officeDocument/2006/relationships" xmlns:m="http://schemas.openxmlformats.org/officeDocument/2006/math" xmlns:v="urn:schemas-microsoft-com:vml" xmlns:wp14="http://schemas.microsoft.com/office/word/2010/wordprocessingDrawing" xmlns:wp="http://schemas.openxmlformats.org/drawingml/2006/wordprocessingDrawing" xmlns:w10="urn:schemas-microsoft-com:office:word" xmlns:w="http://schemas.openxmlformats.org/wordprocessingml/2006/main" xmlns:w14="http://schemas.microsoft.com/office/word/2010/wordml" xmlns:w15="http://schemas.microsoft.com/office/word/2012/wordml" xmlns:w16cid="http://schemas.microsoft.com/office/word/2016/wordml/cid" xmlns:w16se="http://schemas.microsoft.com/office/word/2015/wordml/symex" xmlns:wpg="http://schemas.microsoft.com/office/word/2010/wordprocessingGroup" xmlns:wpi="http://schemas.microsoft.com/office/word/2010/wordprocessingInk" xmlns:wne="http://schemas.microsoft.com/office/word/2006/wordml" xmlns:wps="http://schemas.microsoft.com/office/word/2010/wordprocessingShape" mc:Ignorable="w14 w15 w16se w16cid wp14">
   <w:endnote w:type="separator" w:id="-1">
     <w:p>
       <w:r>
@@ -437,10 +358,10 @@
 </file>
 
 <file path=word/footer1.xml><?xml version="1.0" encoding="utf-8"?>
-<w:ftr xmlns:wpc="http://schemas.microsoft.com/office/word/2010/wordprocessingCanvas" xmlns:cx="http://schemas.microsoft.com/office/drawing/2014/chartex" xmlns:cx1="http://schemas.microsoft.com/office/drawing/2015/9/8/chartex" xmlns:cx2="http://schemas.microsoft.com/office/drawing/2015/10/21/chartex" xmlns:cx3="http://schemas.microsoft.com/office/drawing/2016/5/9/chartex" xmlns:cx4="http://schemas.microsoft.com/office/drawing/2016/5/10/chartex" xmlns:cx5="http://schemas.microsoft.com/office/drawing/2016/5/11/chartex" xmlns:cx6="http://schemas.microsoft.com/office/drawing/2016/5/12/chartex" xmlns:cx7="http://schemas.microsoft.com/office/drawing/2016/5/13/chartex" xmlns:cx8="http://schemas.microsoft.com/office/drawing/2016/5/14/chartex" xmlns:mc="http://schemas.openxmlformats.org/markup-compatibility/2006" xmlns:aink="http://schemas.microsoft.com/office/drawing/2016/ink" xmlns:am3d="http://schemas.microsoft.com/office/drawing/2017/model3d" xmlns:o="urn:schemas-microsoft-com:office:office" xmlns:r="http://schemas.openxmlformats.org/officeDocument/2006/relationships" xmlns:m="http://schemas.openxmlformats.org/officeDocument/2006/math" xmlns:v="urn:schemas-microsoft-com:vml" xmlns:wp14="http://schemas.microsoft.com/office/word/2010/wordprocessingDrawing" xmlns:wp="http://schemas.openxmlformats.org/drawingml/2006/wordprocessingDrawing" xmlns:w10="urn:schemas-microsoft-com:office:word" xmlns:w="http://schemas.openxmlformats.org/wordprocessingml/2006/main" xmlns:w14="http://schemas.microsoft.com/office/word/2010/wordml" xmlns:w15="http://schemas.microsoft.com/office/word/2012/wordml" xmlns:w16cex="http://schemas.microsoft.com/office/word/2018/wordml/cex" xmlns:w16cid="http://schemas.microsoft.com/office/word/2016/wordml/cid" xmlns:w16="http://schemas.microsoft.com/office/word/2018/wordml" xmlns:w16se="http://schemas.microsoft.com/office/word/2015/wordml/symex" xmlns:wpg="http://schemas.microsoft.com/office/word/2010/wordprocessingGroup" xmlns:wpi="http://schemas.microsoft.com/office/word/2010/wordprocessingInk" xmlns:wne="http://schemas.microsoft.com/office/word/2006/wordml" xmlns:wps="http://schemas.microsoft.com/office/word/2010/wordprocessingShape" mc:Ignorable="w14 w15 w16se w16cid w16 w16cex wp14">
+<w:ftr xmlns:wpc="http://schemas.microsoft.com/office/word/2010/wordprocessingCanvas" xmlns:cx="http://schemas.microsoft.com/office/drawing/2014/chartex" xmlns:cx1="http://schemas.microsoft.com/office/drawing/2015/9/8/chartex" xmlns:cx2="http://schemas.microsoft.com/office/drawing/2015/10/21/chartex" xmlns:cx3="http://schemas.microsoft.com/office/drawing/2016/5/9/chartex" xmlns:cx4="http://schemas.microsoft.com/office/drawing/2016/5/10/chartex" xmlns:cx5="http://schemas.microsoft.com/office/drawing/2016/5/11/chartex" xmlns:cx6="http://schemas.microsoft.com/office/drawing/2016/5/12/chartex" xmlns:cx7="http://schemas.microsoft.com/office/drawing/2016/5/13/chartex" xmlns:cx8="http://schemas.microsoft.com/office/drawing/2016/5/14/chartex" xmlns:mc="http://schemas.openxmlformats.org/markup-compatibility/2006" xmlns:aink="http://schemas.microsoft.com/office/drawing/2016/ink" xmlns:am3d="http://schemas.microsoft.com/office/drawing/2017/model3d" xmlns:o="urn:schemas-microsoft-com:office:office" xmlns:r="http://schemas.openxmlformats.org/officeDocument/2006/relationships" xmlns:m="http://schemas.openxmlformats.org/officeDocument/2006/math" xmlns:v="urn:schemas-microsoft-com:vml" xmlns:wp14="http://schemas.microsoft.com/office/word/2010/wordprocessingDrawing" xmlns:wp="http://schemas.openxmlformats.org/drawingml/2006/wordprocessingDrawing" xmlns:w10="urn:schemas-microsoft-com:office:word" xmlns:w="http://schemas.openxmlformats.org/wordprocessingml/2006/main" xmlns:w14="http://schemas.microsoft.com/office/word/2010/wordml" xmlns:w15="http://schemas.microsoft.com/office/word/2012/wordml" xmlns:w16cid="http://schemas.microsoft.com/office/word/2016/wordml/cid" xmlns:w16se="http://schemas.microsoft.com/office/word/2015/wordml/symex" xmlns:wpg="http://schemas.microsoft.com/office/word/2010/wordprocessingGroup" xmlns:wpi="http://schemas.microsoft.com/office/word/2010/wordprocessingInk" xmlns:wne="http://schemas.microsoft.com/office/word/2006/wordml" xmlns:wps="http://schemas.microsoft.com/office/word/2010/wordprocessingShape" mc:Ignorable="w14 w15 w16se w16cid wp14">
   <w:p>
     <w:pPr>
-      <w:pStyle w:val="a9"/>
+      <w:pStyle w:val="aa"/>
       <w:jc w:val="center"/>
     </w:pPr>
     <w:r>
@@ -489,7 +410,7 @@
 </file>
 
 <file path=word/footnotes.xml><?xml version="1.0" encoding="utf-8"?>
-<w:footnotes xmlns:wpc="http://schemas.microsoft.com/office/word/2010/wordprocessingCanvas" xmlns:cx="http://schemas.microsoft.com/office/drawing/2014/chartex" xmlns:cx1="http://schemas.microsoft.com/office/drawing/2015/9/8/chartex" xmlns:cx2="http://schemas.microsoft.com/office/drawing/2015/10/21/chartex" xmlns:cx3="http://schemas.microsoft.com/office/drawing/2016/5/9/chartex" xmlns:cx4="http://schemas.microsoft.com/office/drawing/2016/5/10/chartex" xmlns:cx5="http://schemas.microsoft.com/office/drawing/2016/5/11/chartex" xmlns:cx6="http://schemas.microsoft.com/office/drawing/2016/5/12/chartex" xmlns:cx7="http://schemas.microsoft.com/office/drawing/2016/5/13/chartex" xmlns:cx8="http://schemas.microsoft.com/office/drawing/2016/5/14/chartex" xmlns:mc="http://schemas.openxmlformats.org/markup-compatibility/2006" xmlns:aink="http://schemas.microsoft.com/office/drawing/2016/ink" xmlns:am3d="http://schemas.microsoft.com/office/drawing/2017/model3d" xmlns:o="urn:schemas-microsoft-com:office:office" xmlns:r="http://schemas.openxmlformats.org/officeDocument/2006/relationships" xmlns:m="http://schemas.openxmlformats.org/officeDocument/2006/math" xmlns:v="urn:schemas-microsoft-com:vml" xmlns:wp14="http://schemas.microsoft.com/office/word/2010/wordprocessingDrawing" xmlns:wp="http://schemas.openxmlformats.org/drawingml/2006/wordprocessingDrawing" xmlns:w10="urn:schemas-microsoft-com:office:word" xmlns:w="http://schemas.openxmlformats.org/wordprocessingml/2006/main" xmlns:w14="http://schemas.microsoft.com/office/word/2010/wordml" xmlns:w15="http://schemas.microsoft.com/office/word/2012/wordml" xmlns:w16cex="http://schemas.microsoft.com/office/word/2018/wordml/cex" xmlns:w16cid="http://schemas.microsoft.com/office/word/2016/wordml/cid" xmlns:w16="http://schemas.microsoft.com/office/word/2018/wordml" xmlns:w16se="http://schemas.microsoft.com/office/word/2015/wordml/symex" xmlns:wpg="http://schemas.microsoft.com/office/word/2010/wordprocessingGroup" xmlns:wpi="http://schemas.microsoft.com/office/word/2010/wordprocessingInk" xmlns:wne="http://schemas.microsoft.com/office/word/2006/wordml" xmlns:wps="http://schemas.microsoft.com/office/word/2010/wordprocessingShape" mc:Ignorable="w14 w15 w16se w16cid w16 w16cex wp14">
+<w:footnotes xmlns:wpc="http://schemas.microsoft.com/office/word/2010/wordprocessingCanvas" xmlns:cx="http://schemas.microsoft.com/office/drawing/2014/chartex" xmlns:cx1="http://schemas.microsoft.com/office/drawing/2015/9/8/chartex" xmlns:cx2="http://schemas.microsoft.com/office/drawing/2015/10/21/chartex" xmlns:cx3="http://schemas.microsoft.com/office/drawing/2016/5/9/chartex" xmlns:cx4="http://schemas.microsoft.com/office/drawing/2016/5/10/chartex" xmlns:cx5="http://schemas.microsoft.com/office/drawing/2016/5/11/chartex" xmlns:cx6="http://schemas.microsoft.com/office/drawing/2016/5/12/chartex" xmlns:cx7="http://schemas.microsoft.com/office/drawing/2016/5/13/chartex" xmlns:cx8="http://schemas.microsoft.com/office/drawing/2016/5/14/chartex" xmlns:mc="http://schemas.openxmlformats.org/markup-compatibility/2006" xmlns:aink="http://schemas.microsoft.com/office/drawing/2016/ink" xmlns:am3d="http://schemas.microsoft.com/office/drawing/2017/model3d" xmlns:o="urn:schemas-microsoft-com:office:office" xmlns:r="http://schemas.openxmlformats.org/officeDocument/2006/relationships" xmlns:m="http://schemas.openxmlformats.org/officeDocument/2006/math" xmlns:v="urn:schemas-microsoft-com:vml" xmlns:wp14="http://schemas.microsoft.com/office/word/2010/wordprocessingDrawing" xmlns:wp="http://schemas.openxmlformats.org/drawingml/2006/wordprocessingDrawing" xmlns:w10="urn:schemas-microsoft-com:office:word" xmlns:w="http://schemas.openxmlformats.org/wordprocessingml/2006/main" xmlns:w14="http://schemas.microsoft.com/office/word/2010/wordml" xmlns:w15="http://schemas.microsoft.com/office/word/2012/wordml" xmlns:w16cid="http://schemas.microsoft.com/office/word/2016/wordml/cid" xmlns:w16se="http://schemas.microsoft.com/office/word/2015/wordml/symex" xmlns:wpg="http://schemas.microsoft.com/office/word/2010/wordprocessingGroup" xmlns:wpi="http://schemas.microsoft.com/office/word/2010/wordprocessingInk" xmlns:wne="http://schemas.microsoft.com/office/word/2006/wordml" xmlns:wps="http://schemas.microsoft.com/office/word/2010/wordprocessingShape" mc:Ignorable="w14 w15 w16se w16cid wp14">
   <w:footnote w:type="separator" w:id="-1">
     <w:p>
       <w:r>
@@ -507,8 +428,93 @@
 </w:footnotes>
 </file>
 
+<file path=word/header1.xml><?xml version="1.0" encoding="utf-8"?>
+<w:hdr xmlns:wpc="http://schemas.microsoft.com/office/word/2010/wordprocessingCanvas" xmlns:cx="http://schemas.microsoft.com/office/drawing/2014/chartex" xmlns:cx1="http://schemas.microsoft.com/office/drawing/2015/9/8/chartex" xmlns:cx2="http://schemas.microsoft.com/office/drawing/2015/10/21/chartex" xmlns:cx3="http://schemas.microsoft.com/office/drawing/2016/5/9/chartex" xmlns:cx4="http://schemas.microsoft.com/office/drawing/2016/5/10/chartex" xmlns:cx5="http://schemas.microsoft.com/office/drawing/2016/5/11/chartex" xmlns:cx6="http://schemas.microsoft.com/office/drawing/2016/5/12/chartex" xmlns:cx7="http://schemas.microsoft.com/office/drawing/2016/5/13/chartex" xmlns:cx8="http://schemas.microsoft.com/office/drawing/2016/5/14/chartex" xmlns:mc="http://schemas.openxmlformats.org/markup-compatibility/2006" xmlns:aink="http://schemas.microsoft.com/office/drawing/2016/ink" xmlns:am3d="http://schemas.microsoft.com/office/drawing/2017/model3d" xmlns:o="urn:schemas-microsoft-com:office:office" xmlns:r="http://schemas.openxmlformats.org/officeDocument/2006/relationships" xmlns:m="http://schemas.openxmlformats.org/officeDocument/2006/math" xmlns:v="urn:schemas-microsoft-com:vml" xmlns:wp14="http://schemas.microsoft.com/office/word/2010/wordprocessingDrawing" xmlns:wp="http://schemas.openxmlformats.org/drawingml/2006/wordprocessingDrawing" xmlns:w10="urn:schemas-microsoft-com:office:word" xmlns:w="http://schemas.openxmlformats.org/wordprocessingml/2006/main" xmlns:w14="http://schemas.microsoft.com/office/word/2010/wordml" xmlns:w15="http://schemas.microsoft.com/office/word/2012/wordml" xmlns:w16cid="http://schemas.microsoft.com/office/word/2016/wordml/cid" xmlns:w16se="http://schemas.microsoft.com/office/word/2015/wordml/symex" xmlns:wpg="http://schemas.microsoft.com/office/word/2010/wordprocessingGroup" xmlns:wpi="http://schemas.microsoft.com/office/word/2010/wordprocessingInk" xmlns:wne="http://schemas.microsoft.com/office/word/2006/wordml" xmlns:wps="http://schemas.microsoft.com/office/word/2010/wordprocessingShape" mc:Ignorable="w14 w15 w16se w16cid wp14">
+  <w:p>
+    <w:pPr>
+      <w:pStyle w:val="a3"/>
+      <w:tabs>
+        <w:tab w:val="left" w:pos="14625"/>
+      </w:tabs>
+      <w:spacing w:before="57" w:line="230" w:lineRule="auto"/>
+      <w:ind w:left="12640" w:right="102" w:hanging="120"/>
+      <w:jc w:val="right"/>
+      <w:rPr>
+        <w:rFonts w:ascii="Times New Roman" w:eastAsiaTheme="minorEastAsia"/>
+      </w:rPr>
+    </w:pPr>
+    <w:r>
+      <w:rPr>
+        <w:noProof/>
+      </w:rPr>
+      <w:drawing>
+        <wp:anchor distT="0" distB="0" distL="0" distR="0" simplePos="0" relativeHeight="251658752" behindDoc="0" locked="0" layoutInCell="1" allowOverlap="1" wp14:anchorId="3B86FAF7" wp14:editId="4456B45D">
+          <wp:simplePos x="0" y="0"/>
+          <wp:positionH relativeFrom="page">
+            <wp:posOffset>685800</wp:posOffset>
+          </wp:positionH>
+          <wp:positionV relativeFrom="paragraph">
+            <wp:posOffset>30098</wp:posOffset>
+          </wp:positionV>
+          <wp:extent cx="1077080" cy="322460"/>
+          <wp:effectExtent l="0" t="0" r="0" b="0"/>
+          <wp:wrapNone/>
+          <wp:docPr id="2" name="image1.png"/>
+          <wp:cNvGraphicFramePr>
+            <a:graphicFrameLocks xmlns:a="http://schemas.openxmlformats.org/drawingml/2006/main" noChangeAspect="1"/>
+          </wp:cNvGraphicFramePr>
+          <a:graphic xmlns:a="http://schemas.openxmlformats.org/drawingml/2006/main">
+            <a:graphicData uri="http://schemas.openxmlformats.org/drawingml/2006/picture">
+              <pic:pic xmlns:pic="http://schemas.openxmlformats.org/drawingml/2006/picture">
+                <pic:nvPicPr>
+                  <pic:cNvPr id="2" name="image1.png"/>
+                  <pic:cNvPicPr/>
+                </pic:nvPicPr>
+                <pic:blipFill>
+                  <a:blip r:embed="rId1" cstate="print"/>
+                  <a:stretch>
+                    <a:fillRect/>
+                  </a:stretch>
+                </pic:blipFill>
+                <pic:spPr>
+                  <a:xfrm>
+                    <a:off x="0" y="0"/>
+                    <a:ext cx="1077080" cy="322460"/>
+                  </a:xfrm>
+                  <a:prstGeom prst="rect">
+                    <a:avLst/>
+                  </a:prstGeom>
+                </pic:spPr>
+              </pic:pic>
+            </a:graphicData>
+          </a:graphic>
+        </wp:anchor>
+      </w:drawing>
+    </w:r>
+    <w:r>
+      <w:t>卫宁ISO9000质量文件合同编号:</w:t>
+    </w:r>
+    <w:r>
+      <w:rPr>
+        <w:color w:val="FF0000"/>
+        <w:u w:val="single"/>
+      </w:rPr>
+      <w:t>变量1</w:t>
+    </w:r>
+    <w:r>
+      <w:rPr>
+        <w:rFonts w:ascii="Times New Roman" w:eastAsia="Times New Roman"/>
+        <w:color w:val="FF0000"/>
+        <w:u w:val="single" w:color="000000"/>
+      </w:rPr>
+      <w:t xml:space="preserve"> </w:t>
+    </w:r>
+  </w:p>
+</w:hdr>
+</file>
+
 <file path=word/styles.xml><?xml version="1.0" encoding="utf-8"?>
-<w:styles xmlns:mc="http://schemas.openxmlformats.org/markup-compatibility/2006" xmlns:r="http://schemas.openxmlformats.org/officeDocument/2006/relationships" xmlns:w="http://schemas.openxmlformats.org/wordprocessingml/2006/main" xmlns:w14="http://schemas.microsoft.com/office/word/2010/wordml" xmlns:w15="http://schemas.microsoft.com/office/word/2012/wordml" xmlns:w16cex="http://schemas.microsoft.com/office/word/2018/wordml/cex" xmlns:w16cid="http://schemas.microsoft.com/office/word/2016/wordml/cid" xmlns:w16="http://schemas.microsoft.com/office/word/2018/wordml" xmlns:w16se="http://schemas.microsoft.com/office/word/2015/wordml/symex" mc:Ignorable="w14 w15 w16se w16cid w16 w16cex">
+<w:styles xmlns:mc="http://schemas.openxmlformats.org/markup-compatibility/2006" xmlns:r="http://schemas.openxmlformats.org/officeDocument/2006/relationships" xmlns:w="http://schemas.openxmlformats.org/wordprocessingml/2006/main" xmlns:w14="http://schemas.microsoft.com/office/word/2010/wordml" xmlns:w15="http://schemas.microsoft.com/office/word/2012/wordml" xmlns:w16cid="http://schemas.microsoft.com/office/word/2016/wordml/cid" xmlns:w16se="http://schemas.microsoft.com/office/word/2015/wordml/symex" mc:Ignorable="w14 w15 w16se w16cid">
   <w:docDefaults>
     <w:rPrDefault>
       <w:rPr>
@@ -526,7 +532,7 @@
       </w:pPr>
     </w:pPrDefault>
   </w:docDefaults>
-  <w:latentStyles w:defLockedState="0" w:defUIPriority="99" w:defSemiHidden="0" w:defUnhideWhenUsed="0" w:defQFormat="0" w:count="376">
+  <w:latentStyles w:defLockedState="0" w:defUIPriority="99" w:defSemiHidden="0" w:defUnhideWhenUsed="0" w:defQFormat="0" w:count="375">
     <w:lsdException w:name="Normal" w:uiPriority="0" w:qFormat="1"/>
     <w:lsdException w:name="heading 1" w:uiPriority="9" w:qFormat="1"/>
     <w:lsdException w:name="heading 2" w:semiHidden="1" w:uiPriority="9" w:unhideWhenUsed="1" w:qFormat="1"/>
@@ -593,7 +599,7 @@
     <w:lsdException w:name="Closing" w:semiHidden="1" w:unhideWhenUsed="1"/>
     <w:lsdException w:name="Signature" w:semiHidden="1" w:unhideWhenUsed="1"/>
     <w:lsdException w:name="Default Paragraph Font" w:semiHidden="1" w:uiPriority="1" w:unhideWhenUsed="1"/>
-    <w:lsdException w:name="Body Text" w:semiHidden="1" w:unhideWhenUsed="1"/>
+    <w:lsdException w:name="Body Text" w:semiHidden="1" w:uiPriority="1" w:unhideWhenUsed="1" w:qFormat="1"/>
     <w:lsdException w:name="Body Text Indent" w:semiHidden="1" w:unhideWhenUsed="1"/>
     <w:lsdException w:name="List Continue" w:semiHidden="1" w:unhideWhenUsed="1"/>
     <w:lsdException w:name="List Continue 2" w:semiHidden="1" w:unhideWhenUsed="1"/>
@@ -632,6 +638,7 @@
     <w:lsdException w:name="HTML Sample" w:semiHidden="1" w:unhideWhenUsed="1"/>
     <w:lsdException w:name="HTML Typewriter" w:semiHidden="1" w:unhideWhenUsed="1"/>
     <w:lsdException w:name="HTML Variable" w:semiHidden="1" w:unhideWhenUsed="1"/>
+    <w:lsdException w:name="Normal Table" w:semiHidden="1" w:unhideWhenUsed="1"/>
     <w:lsdException w:name="annotation subject" w:semiHidden="1" w:unhideWhenUsed="1"/>
     <w:lsdException w:name="No List" w:semiHidden="1" w:unhideWhenUsed="1"/>
     <w:lsdException w:name="Outline List 1" w:semiHidden="1" w:unhideWhenUsed="1"/>
@@ -678,8 +685,10 @@
     <w:lsdException w:name="Table Subtle 2" w:semiHidden="1" w:unhideWhenUsed="1"/>
     <w:lsdException w:name="Table Web 1" w:semiHidden="1" w:unhideWhenUsed="1"/>
     <w:lsdException w:name="Table Web 2" w:semiHidden="1" w:unhideWhenUsed="1"/>
+    <w:lsdException w:name="Table Web 3" w:semiHidden="1" w:unhideWhenUsed="1"/>
     <w:lsdException w:name="Balloon Text" w:semiHidden="1" w:unhideWhenUsed="1"/>
     <w:lsdException w:name="Table Grid" w:uiPriority="39"/>
+    <w:lsdException w:name="Table Theme" w:semiHidden="1" w:unhideWhenUsed="1"/>
     <w:lsdException w:name="Placeholder Text" w:semiHidden="1"/>
     <w:lsdException w:name="No Spacing" w:uiPriority="1" w:qFormat="1"/>
     <w:lsdException w:name="Light Shading" w:uiPriority="60"/>
@@ -899,7 +908,6 @@
     <w:lsdException w:name="Smart Hyperlink" w:semiHidden="1" w:unhideWhenUsed="1"/>
     <w:lsdException w:name="Hashtag" w:semiHidden="1" w:unhideWhenUsed="1"/>
     <w:lsdException w:name="Unresolved Mention" w:semiHidden="1" w:unhideWhenUsed="1"/>
-    <w:lsdException w:name="Smart Link" w:semiHidden="1" w:unhideWhenUsed="1"/>
   </w:latentStyles>
   <w:style w:type="paragraph" w:default="1" w:styleId="a">
     <w:name w:val="Normal"/>
@@ -955,6 +963,7 @@
   <w:style w:type="paragraph" w:styleId="a3">
     <w:name w:val="Body Text"/>
     <w:basedOn w:val="a"/>
+    <w:link w:val="a4"/>
     <w:uiPriority w:val="1"/>
     <w:qFormat/>
     <w:rPr>
@@ -962,7 +971,7 @@
       <w:szCs w:val="24"/>
     </w:rPr>
   </w:style>
-  <w:style w:type="paragraph" w:styleId="a4">
+  <w:style w:type="paragraph" w:styleId="a5">
     <w:name w:val="List Paragraph"/>
     <w:basedOn w:val="a"/>
     <w:uiPriority w:val="1"/>
@@ -981,10 +990,10 @@
       <w:rFonts w:ascii="Microsoft JhengHei" w:eastAsia="Microsoft JhengHei" w:hAnsi="Microsoft JhengHei" w:cs="Microsoft JhengHei"/>
     </w:rPr>
   </w:style>
-  <w:style w:type="paragraph" w:styleId="a5">
+  <w:style w:type="paragraph" w:styleId="a6">
     <w:name w:val="Balloon Text"/>
     <w:basedOn w:val="a"/>
-    <w:link w:val="a6"/>
+    <w:link w:val="a7"/>
     <w:uiPriority w:val="99"/>
     <w:semiHidden/>
     <w:unhideWhenUsed/>
@@ -994,10 +1003,10 @@
       <w:szCs w:val="18"/>
     </w:rPr>
   </w:style>
-  <w:style w:type="character" w:customStyle="1" w:styleId="a6">
+  <w:style w:type="character" w:customStyle="1" w:styleId="a7">
     <w:name w:val="批注框文本 字符"/>
     <w:basedOn w:val="a0"/>
-    <w:link w:val="a5"/>
+    <w:link w:val="a6"/>
     <w:uiPriority w:val="99"/>
     <w:semiHidden/>
     <w:rsid w:val="00721435"/>
@@ -1008,10 +1017,10 @@
       <w:lang w:val="zh-CN" w:eastAsia="zh-CN" w:bidi="zh-CN"/>
     </w:rPr>
   </w:style>
-  <w:style w:type="paragraph" w:styleId="a7">
+  <w:style w:type="paragraph" w:styleId="a8">
     <w:name w:val="header"/>
     <w:basedOn w:val="a"/>
-    <w:link w:val="a8"/>
+    <w:link w:val="a9"/>
     <w:uiPriority w:val="99"/>
     <w:unhideWhenUsed/>
     <w:rsid w:val="00B02DF9"/>
@@ -1031,10 +1040,10 @@
       <w:szCs w:val="18"/>
     </w:rPr>
   </w:style>
-  <w:style w:type="character" w:customStyle="1" w:styleId="a8">
+  <w:style w:type="character" w:customStyle="1" w:styleId="a9">
     <w:name w:val="页眉 字符"/>
     <w:basedOn w:val="a0"/>
-    <w:link w:val="a7"/>
+    <w:link w:val="a8"/>
     <w:uiPriority w:val="99"/>
     <w:rsid w:val="00B02DF9"/>
     <w:rPr>
@@ -1044,10 +1053,10 @@
       <w:lang w:val="zh-CN" w:eastAsia="zh-CN" w:bidi="zh-CN"/>
     </w:rPr>
   </w:style>
-  <w:style w:type="paragraph" w:styleId="a9">
+  <w:style w:type="paragraph" w:styleId="aa">
     <w:name w:val="footer"/>
     <w:basedOn w:val="a"/>
-    <w:link w:val="aa"/>
+    <w:link w:val="ab"/>
     <w:uiPriority w:val="99"/>
     <w:unhideWhenUsed/>
     <w:rsid w:val="00B02DF9"/>
@@ -1063,16 +1072,29 @@
       <w:szCs w:val="18"/>
     </w:rPr>
   </w:style>
-  <w:style w:type="character" w:customStyle="1" w:styleId="aa">
+  <w:style w:type="character" w:customStyle="1" w:styleId="ab">
     <w:name w:val="页脚 字符"/>
     <w:basedOn w:val="a0"/>
-    <w:link w:val="a9"/>
+    <w:link w:val="aa"/>
     <w:uiPriority w:val="99"/>
     <w:rsid w:val="00B02DF9"/>
     <w:rPr>
       <w:rFonts w:ascii="宋体" w:eastAsia="宋体" w:hAnsi="宋体" w:cs="宋体"/>
       <w:sz w:val="18"/>
       <w:szCs w:val="18"/>
+      <w:lang w:val="zh-CN" w:eastAsia="zh-CN" w:bidi="zh-CN"/>
+    </w:rPr>
+  </w:style>
+  <w:style w:type="character" w:customStyle="1" w:styleId="a4">
+    <w:name w:val="正文文本 字符"/>
+    <w:basedOn w:val="a0"/>
+    <w:link w:val="a3"/>
+    <w:uiPriority w:val="1"/>
+    <w:rsid w:val="00052580"/>
+    <w:rPr>
+      <w:rFonts w:ascii="宋体" w:eastAsia="宋体" w:hAnsi="宋体" w:cs="宋体"/>
+      <w:sz w:val="24"/>
+      <w:szCs w:val="24"/>
       <w:lang w:val="zh-CN" w:eastAsia="zh-CN" w:bidi="zh-CN"/>
     </w:rPr>
   </w:style>
